--- a/5愿景与范围/PRD2017-G07-愿景与范围1.1.docx
+++ b/5愿景与范围/PRD2017-G07-愿景与范围1.1.docx
@@ -12,14 +12,24 @@
         </w:rPr>
       </w:pPr>
       <w:bookmarkStart w:id="0" w:name="_Toc498008563"/>
-      <w:bookmarkStart w:id="1" w:name="_Toc499633578"/>
+      <w:bookmarkStart w:id="1" w:name="_Toc499980469"/>
+      <w:proofErr w:type="gramStart"/>
       <w:r>
         <w:rPr>
           <w:rFonts w:hint="eastAsia"/>
           <w:smallCaps/>
           <w:color w:val="000000"/>
         </w:rPr>
-        <w:t>愿景与范围</w:t>
+        <w:t>愿景与</w:t>
+      </w:r>
+      <w:proofErr w:type="gramEnd"/>
+      <w:r>
+        <w:rPr>
+          <w:rFonts w:hint="eastAsia"/>
+          <w:smallCaps/>
+          <w:color w:val="000000"/>
+        </w:rPr>
+        <w:t>范围</w:t>
       </w:r>
       <w:bookmarkEnd w:id="0"/>
       <w:bookmarkEnd w:id="1"/>
@@ -49,7 +59,7 @@
       <w:bookmarkStart w:id="10" w:name="_Toc496863235"/>
       <w:bookmarkStart w:id="11" w:name="_Toc497474143"/>
       <w:bookmarkStart w:id="12" w:name="_Toc498008564"/>
-      <w:bookmarkStart w:id="13" w:name="_Toc499633579"/>
+      <w:bookmarkStart w:id="13" w:name="_Toc499980470"/>
       <w:r>
         <w:rPr>
           <w:rFonts w:hint="eastAsia"/>
@@ -126,11 +136,19 @@
       <w:r>
         <w:t>[</w:t>
       </w:r>
+      <w:proofErr w:type="gramStart"/>
       <w:r>
         <w:rPr>
           <w:rFonts w:hint="eastAsia"/>
         </w:rPr>
-        <w:t>葛倍良，黄鹏羽，金浩楠，余倩，周雨璐</w:t>
+        <w:t>葛倍</w:t>
+      </w:r>
+      <w:proofErr w:type="gramEnd"/>
+      <w:r>
+        <w:rPr>
+          <w:rFonts w:hint="eastAsia"/>
+        </w:rPr>
+        <w:t>良，黄鹏羽，金浩楠，余倩，周雨璐</w:t>
       </w:r>
       <w:r>
         <w:t>]</w:t>
@@ -414,12 +432,21 @@
               </w:rPr>
               <w:t>PRD2017-G07-</w:t>
             </w:r>
-            <w:r>
-              <w:rPr>
-                <w:rFonts w:hint="eastAsia"/>
-                <w:szCs w:val="24"/>
-              </w:rPr>
-              <w:t>愿景与范围</w:t>
+            <w:proofErr w:type="gramStart"/>
+            <w:r>
+              <w:rPr>
+                <w:rFonts w:hint="eastAsia"/>
+                <w:szCs w:val="24"/>
+              </w:rPr>
+              <w:t>愿景与</w:t>
+            </w:r>
+            <w:proofErr w:type="gramEnd"/>
+            <w:r>
+              <w:rPr>
+                <w:rFonts w:hint="eastAsia"/>
+                <w:szCs w:val="24"/>
+              </w:rPr>
+              <w:t>范围</w:t>
             </w:r>
           </w:p>
         </w:tc>
@@ -682,12 +709,21 @@
                 <w:szCs w:val="24"/>
               </w:rPr>
             </w:pPr>
+            <w:proofErr w:type="gramStart"/>
             <w:r>
               <w:rPr>
                 <w:rFonts w:ascii="宋体" w:hAnsi="宋体" w:hint="eastAsia"/>
                 <w:szCs w:val="24"/>
               </w:rPr>
-              <w:t>葛倍良</w:t>
+              <w:t>葛倍</w:t>
+            </w:r>
+            <w:proofErr w:type="gramEnd"/>
+            <w:r>
+              <w:rPr>
+                <w:rFonts w:ascii="宋体" w:hAnsi="宋体" w:hint="eastAsia"/>
+                <w:szCs w:val="24"/>
+              </w:rPr>
+              <w:t>良</w:t>
             </w:r>
             <w:r>
               <w:rPr>
@@ -1020,7 +1056,23 @@
                 <w:rFonts w:hint="eastAsia"/>
                 <w:szCs w:val="24"/>
               </w:rPr>
-              <w:t>金浩楠，周雨璐</w:t>
+              <w:t>金</w:t>
+            </w:r>
+            <w:proofErr w:type="gramStart"/>
+            <w:r>
+              <w:rPr>
+                <w:rFonts w:hint="eastAsia"/>
+                <w:szCs w:val="24"/>
+              </w:rPr>
+              <w:t>浩</w:t>
+            </w:r>
+            <w:proofErr w:type="gramEnd"/>
+            <w:r>
+              <w:rPr>
+                <w:rFonts w:hint="eastAsia"/>
+                <w:szCs w:val="24"/>
+              </w:rPr>
+              <w:t>楠，周雨璐</w:t>
             </w:r>
           </w:p>
         </w:tc>
@@ -1058,11 +1110,11 @@
             </w:pPr>
             <w:smartTag w:uri="urn:schemas-microsoft-com:office:smarttags" w:element="chsdate">
               <w:smartTagPr>
+                <w:attr w:name="IsROCDate" w:val="False"/>
+                <w:attr w:name="IsLunarDate" w:val="False"/>
+                <w:attr w:name="Day" w:val="4"/>
+                <w:attr w:name="Month" w:val="11"/>
                 <w:attr w:name="Year" w:val="2017"/>
-                <w:attr w:name="Month" w:val="11"/>
-                <w:attr w:name="Day" w:val="4"/>
-                <w:attr w:name="IsLunarDate" w:val="False"/>
-                <w:attr w:name="IsROCDate" w:val="False"/>
               </w:smartTagPr>
               <w:r>
                 <w:rPr>
@@ -1206,11 +1258,11 @@
             </w:pPr>
             <w:smartTag w:uri="urn:schemas-microsoft-com:office:smarttags" w:element="chsdate">
               <w:smartTagPr>
+                <w:attr w:name="IsROCDate" w:val="False"/>
+                <w:attr w:name="IsLunarDate" w:val="False"/>
+                <w:attr w:name="Day" w:val="6"/>
+                <w:attr w:name="Month" w:val="11"/>
                 <w:attr w:name="Year" w:val="2017"/>
-                <w:attr w:name="Month" w:val="11"/>
-                <w:attr w:name="Day" w:val="6"/>
-                <w:attr w:name="IsLunarDate" w:val="False"/>
-                <w:attr w:name="IsROCDate" w:val="False"/>
               </w:smartTagPr>
               <w:r>
                 <w:rPr>
@@ -1354,11 +1406,11 @@
             </w:pPr>
             <w:smartTag w:uri="urn:schemas-microsoft-com:office:smarttags" w:element="chsdate">
               <w:smartTagPr>
+                <w:attr w:name="IsROCDate" w:val="False"/>
+                <w:attr w:name="IsLunarDate" w:val="False"/>
+                <w:attr w:name="Day" w:val="8"/>
+                <w:attr w:name="Month" w:val="11"/>
                 <w:attr w:name="Year" w:val="2017"/>
-                <w:attr w:name="Month" w:val="11"/>
-                <w:attr w:name="Day" w:val="8"/>
-                <w:attr w:name="IsLunarDate" w:val="False"/>
-                <w:attr w:name="IsROCDate" w:val="False"/>
               </w:smartTagPr>
               <w:r>
                 <w:rPr>
@@ -1496,11 +1548,11 @@
             </w:pPr>
             <w:smartTag w:uri="urn:schemas-microsoft-com:office:smarttags" w:element="chsdate">
               <w:smartTagPr>
+                <w:attr w:name="IsROCDate" w:val="False"/>
+                <w:attr w:name="IsLunarDate" w:val="False"/>
+                <w:attr w:name="Day" w:val="9"/>
+                <w:attr w:name="Month" w:val="11"/>
                 <w:attr w:name="Year" w:val="2017"/>
-                <w:attr w:name="Month" w:val="11"/>
-                <w:attr w:name="Day" w:val="9"/>
-                <w:attr w:name="IsLunarDate" w:val="False"/>
-                <w:attr w:name="IsROCDate" w:val="False"/>
               </w:smartTagPr>
               <w:r>
                 <w:rPr>
@@ -1638,11 +1690,11 @@
             </w:pPr>
             <w:smartTag w:uri="urn:schemas-microsoft-com:office:smarttags" w:element="chsdate">
               <w:smartTagPr>
+                <w:attr w:name="Year" w:val="2017"/>
+                <w:attr w:name="Month" w:val="11"/>
+                <w:attr w:name="Day" w:val="10"/>
+                <w:attr w:name="IsLunarDate" w:val="False"/>
                 <w:attr w:name="IsROCDate" w:val="False"/>
-                <w:attr w:name="IsLunarDate" w:val="False"/>
-                <w:attr w:name="Day" w:val="10"/>
-                <w:attr w:name="Month" w:val="11"/>
-                <w:attr w:name="Year" w:val="2017"/>
               </w:smartTagPr>
               <w:r>
                 <w:rPr>
@@ -2112,13 +2164,7 @@
         <w:ind w:firstLine="480"/>
       </w:pPr>
     </w:p>
-    <w:p>
-      <w:pPr>
-        <w:rPr>
-          <w:rFonts w:hint="eastAsia"/>
-        </w:rPr>
-      </w:pPr>
-    </w:p>
+    <w:p/>
     <w:p>
       <w:pPr>
         <w:rPr>
@@ -2163,7 +2209,7 @@
       <w:r>
         <w:fldChar w:fldCharType="separate"/>
       </w:r>
-      <w:hyperlink w:anchor="_Toc499633578" w:history="1">
+      <w:hyperlink w:anchor="_Toc499980469" w:history="1">
         <w:r>
           <w:rPr>
             <w:rStyle w:val="a6"/>
@@ -2191,7 +2237,7 @@
             <w:noProof/>
             <w:webHidden/>
           </w:rPr>
-          <w:instrText xml:space="preserve"> PAGEREF _Toc499633578 \h </w:instrText>
+          <w:instrText xml:space="preserve"> PAGEREF _Toc499980469 \h </w:instrText>
         </w:r>
         <w:r>
           <w:rPr>
@@ -2234,7 +2280,7 @@
           <w:sz w:val="21"/>
         </w:rPr>
       </w:pPr>
-      <w:hyperlink w:anchor="_Toc499633579" w:history="1">
+      <w:hyperlink w:anchor="_Toc499980470" w:history="1">
         <w:r>
           <w:rPr>
             <w:rStyle w:val="a6"/>
@@ -2268,7 +2314,7 @@
             <w:noProof/>
             <w:webHidden/>
           </w:rPr>
-          <w:instrText xml:space="preserve"> PAGEREF _Toc499633579 \h </w:instrText>
+          <w:instrText xml:space="preserve"> PAGEREF _Toc499980470 \h </w:instrText>
         </w:r>
         <w:r>
           <w:rPr>
@@ -2312,7 +2358,7 @@
           <w:sz w:val="21"/>
         </w:rPr>
       </w:pPr>
-      <w:hyperlink w:anchor="_Toc499633580" w:history="1">
+      <w:hyperlink w:anchor="_Toc499980471" w:history="1">
         <w:r>
           <w:rPr>
             <w:rStyle w:val="a6"/>
@@ -2354,7 +2400,7 @@
             <w:noProof/>
             <w:webHidden/>
           </w:rPr>
-          <w:instrText xml:space="preserve"> PAGEREF _Toc499633580 \h </w:instrText>
+          <w:instrText xml:space="preserve"> PAGEREF _Toc499980471 \h </w:instrText>
         </w:r>
         <w:r>
           <w:rPr>
@@ -2398,7 +2444,7 @@
           <w:sz w:val="21"/>
         </w:rPr>
       </w:pPr>
-      <w:hyperlink w:anchor="_Toc499633581" w:history="1">
+      <w:hyperlink w:anchor="_Toc499980472" w:history="1">
         <w:r>
           <w:rPr>
             <w:rStyle w:val="a6"/>
@@ -2432,7 +2478,7 @@
             <w:noProof/>
             <w:webHidden/>
           </w:rPr>
-          <w:instrText xml:space="preserve"> PAGEREF _Toc499633581 \h </w:instrText>
+          <w:instrText xml:space="preserve"> PAGEREF _Toc499980472 \h </w:instrText>
         </w:r>
         <w:r>
           <w:rPr>
@@ -2476,7 +2522,7 @@
           <w:sz w:val="21"/>
         </w:rPr>
       </w:pPr>
-      <w:hyperlink w:anchor="_Toc499633582" w:history="1">
+      <w:hyperlink w:anchor="_Toc499980473" w:history="1">
         <w:r>
           <w:rPr>
             <w:rStyle w:val="a6"/>
@@ -2510,7 +2556,7 @@
             <w:noProof/>
             <w:webHidden/>
           </w:rPr>
-          <w:instrText xml:space="preserve"> PAGEREF _Toc499633582 \h </w:instrText>
+          <w:instrText xml:space="preserve"> PAGEREF _Toc499980473 \h </w:instrText>
         </w:r>
         <w:r>
           <w:rPr>
@@ -2554,7 +2600,7 @@
           <w:sz w:val="21"/>
         </w:rPr>
       </w:pPr>
-      <w:hyperlink w:anchor="_Toc499633583" w:history="1">
+      <w:hyperlink w:anchor="_Toc499980474" w:history="1">
         <w:r>
           <w:rPr>
             <w:rStyle w:val="a6"/>
@@ -2588,7 +2634,7 @@
             <w:noProof/>
             <w:webHidden/>
           </w:rPr>
-          <w:instrText xml:space="preserve"> PAGEREF _Toc499633583 \h </w:instrText>
+          <w:instrText xml:space="preserve"> PAGEREF _Toc499980474 \h </w:instrText>
         </w:r>
         <w:r>
           <w:rPr>
@@ -2632,7 +2678,7 @@
           <w:sz w:val="21"/>
         </w:rPr>
       </w:pPr>
-      <w:hyperlink w:anchor="_Toc499633584" w:history="1">
+      <w:hyperlink w:anchor="_Toc499980475" w:history="1">
         <w:r>
           <w:rPr>
             <w:rStyle w:val="a6"/>
@@ -2666,7 +2712,7 @@
             <w:noProof/>
             <w:webHidden/>
           </w:rPr>
-          <w:instrText xml:space="preserve"> PAGEREF _Toc499633584 \h </w:instrText>
+          <w:instrText xml:space="preserve"> PAGEREF _Toc499980475 \h </w:instrText>
         </w:r>
         <w:r>
           <w:rPr>
@@ -2710,7 +2756,7 @@
           <w:sz w:val="21"/>
         </w:rPr>
       </w:pPr>
-      <w:hyperlink w:anchor="_Toc499633585" w:history="1">
+      <w:hyperlink w:anchor="_Toc499980476" w:history="1">
         <w:r>
           <w:rPr>
             <w:rStyle w:val="a6"/>
@@ -2752,7 +2798,7 @@
             <w:noProof/>
             <w:webHidden/>
           </w:rPr>
-          <w:instrText xml:space="preserve"> PAGEREF _Toc499633585 \h </w:instrText>
+          <w:instrText xml:space="preserve"> PAGEREF _Toc499980476 \h </w:instrText>
         </w:r>
         <w:r>
           <w:rPr>
@@ -2795,7 +2841,7 @@
           <w:sz w:val="21"/>
         </w:rPr>
       </w:pPr>
-      <w:hyperlink w:anchor="_Toc499633586" w:history="1">
+      <w:hyperlink w:anchor="_Toc499980477" w:history="1">
         <w:r>
           <w:rPr>
             <w:rStyle w:val="a6"/>
@@ -2829,7 +2875,7 @@
             <w:noProof/>
             <w:webHidden/>
           </w:rPr>
-          <w:instrText xml:space="preserve"> PAGEREF _Toc499633586 \h </w:instrText>
+          <w:instrText xml:space="preserve"> PAGEREF _Toc499980477 \h </w:instrText>
         </w:r>
         <w:r>
           <w:rPr>
@@ -2873,7 +2919,7 @@
           <w:sz w:val="21"/>
         </w:rPr>
       </w:pPr>
-      <w:hyperlink w:anchor="_Toc499633587" w:history="1">
+      <w:hyperlink w:anchor="_Toc499980478" w:history="1">
         <w:r>
           <w:rPr>
             <w:rStyle w:val="a6"/>
@@ -2907,7 +2953,7 @@
             <w:noProof/>
             <w:webHidden/>
           </w:rPr>
-          <w:instrText xml:space="preserve"> PAGEREF _Toc499633587 \h </w:instrText>
+          <w:instrText xml:space="preserve"> PAGEREF _Toc499980478 \h </w:instrText>
         </w:r>
         <w:r>
           <w:rPr>
@@ -2951,7 +2997,7 @@
           <w:sz w:val="21"/>
         </w:rPr>
       </w:pPr>
-      <w:hyperlink w:anchor="_Toc499633588" w:history="1">
+      <w:hyperlink w:anchor="_Toc499980479" w:history="1">
         <w:r>
           <w:rPr>
             <w:rStyle w:val="a6"/>
@@ -2985,7 +3031,7 @@
             <w:noProof/>
             <w:webHidden/>
           </w:rPr>
-          <w:instrText xml:space="preserve"> PAGEREF _Toc499633588 \h </w:instrText>
+          <w:instrText xml:space="preserve"> PAGEREF _Toc499980479 \h </w:instrText>
         </w:r>
         <w:r>
           <w:rPr>
@@ -3029,7 +3075,7 @@
           <w:sz w:val="21"/>
         </w:rPr>
       </w:pPr>
-      <w:hyperlink w:anchor="_Toc499633589" w:history="1">
+      <w:hyperlink w:anchor="_Toc499980480" w:history="1">
         <w:r>
           <w:rPr>
             <w:rStyle w:val="a6"/>
@@ -3063,7 +3109,7 @@
             <w:noProof/>
             <w:webHidden/>
           </w:rPr>
-          <w:instrText xml:space="preserve"> PAGEREF _Toc499633589 \h </w:instrText>
+          <w:instrText xml:space="preserve"> PAGEREF _Toc499980480 \h </w:instrText>
         </w:r>
         <w:r>
           <w:rPr>
@@ -3107,7 +3153,7 @@
           <w:sz w:val="21"/>
         </w:rPr>
       </w:pPr>
-      <w:hyperlink w:anchor="_Toc499633590" w:history="1">
+      <w:hyperlink w:anchor="_Toc499980481" w:history="1">
         <w:r>
           <w:rPr>
             <w:rStyle w:val="a6"/>
@@ -3141,7 +3187,7 @@
             <w:noProof/>
             <w:webHidden/>
           </w:rPr>
-          <w:instrText xml:space="preserve"> PAGEREF _Toc499633590 \h </w:instrText>
+          <w:instrText xml:space="preserve"> PAGEREF _Toc499980481 \h </w:instrText>
         </w:r>
         <w:r>
           <w:rPr>
@@ -3184,7 +3230,7 @@
           <w:sz w:val="21"/>
         </w:rPr>
       </w:pPr>
-      <w:hyperlink w:anchor="_Toc499633591" w:history="1">
+      <w:hyperlink w:anchor="_Toc499980482" w:history="1">
         <w:r>
           <w:rPr>
             <w:rStyle w:val="a6"/>
@@ -3218,7 +3264,7 @@
             <w:noProof/>
             <w:webHidden/>
           </w:rPr>
-          <w:instrText xml:space="preserve"> PAGEREF _Toc499633591 \h </w:instrText>
+          <w:instrText xml:space="preserve"> PAGEREF _Toc499980482 \h </w:instrText>
         </w:r>
         <w:r>
           <w:rPr>
@@ -3238,7 +3284,7 @@
             <w:noProof/>
             <w:webHidden/>
           </w:rPr>
-          <w:t>7</w:t>
+          <w:t>6</w:t>
         </w:r>
         <w:r>
           <w:rPr>
@@ -3262,7 +3308,7 @@
           <w:sz w:val="21"/>
         </w:rPr>
       </w:pPr>
-      <w:hyperlink w:anchor="_Toc499633592" w:history="1">
+      <w:hyperlink w:anchor="_Toc499980483" w:history="1">
         <w:r>
           <w:rPr>
             <w:rStyle w:val="a6"/>
@@ -3296,7 +3342,7 @@
             <w:noProof/>
             <w:webHidden/>
           </w:rPr>
-          <w:instrText xml:space="preserve"> PAGEREF _Toc499633592 \h </w:instrText>
+          <w:instrText xml:space="preserve"> PAGEREF _Toc499980483 \h </w:instrText>
         </w:r>
         <w:r>
           <w:rPr>
@@ -3316,7 +3362,7 @@
             <w:noProof/>
             <w:webHidden/>
           </w:rPr>
-          <w:t>7</w:t>
+          <w:t>6</w:t>
         </w:r>
         <w:r>
           <w:rPr>
@@ -3340,7 +3386,7 @@
           <w:sz w:val="21"/>
         </w:rPr>
       </w:pPr>
-      <w:hyperlink w:anchor="_Toc499633593" w:history="1">
+      <w:hyperlink w:anchor="_Toc499980484" w:history="1">
         <w:r>
           <w:rPr>
             <w:rStyle w:val="a6"/>
@@ -3384,7 +3430,7 @@
             <w:noProof/>
             <w:webHidden/>
           </w:rPr>
-          <w:instrText xml:space="preserve"> PAGEREF _Toc499633593 \h </w:instrText>
+          <w:instrText xml:space="preserve"> PAGEREF _Toc499980484 \h </w:instrText>
         </w:r>
         <w:r>
           <w:rPr>
@@ -3404,7 +3450,7 @@
             <w:noProof/>
             <w:webHidden/>
           </w:rPr>
-          <w:t>7</w:t>
+          <w:t>6</w:t>
         </w:r>
         <w:r>
           <w:rPr>
@@ -3428,7 +3474,7 @@
           <w:sz w:val="21"/>
         </w:rPr>
       </w:pPr>
-      <w:hyperlink w:anchor="_Toc499633594" w:history="1">
+      <w:hyperlink w:anchor="_Toc499980485" w:history="1">
         <w:r>
           <w:rPr>
             <w:rStyle w:val="a6"/>
@@ -3456,7 +3502,7 @@
             <w:noProof/>
             <w:webHidden/>
           </w:rPr>
-          <w:instrText xml:space="preserve"> PAGEREF _Toc499633594 \h </w:instrText>
+          <w:instrText xml:space="preserve"> PAGEREF _Toc499980485 \h </w:instrText>
         </w:r>
         <w:r>
           <w:rPr>
@@ -3476,7 +3522,7 @@
             <w:noProof/>
             <w:webHidden/>
           </w:rPr>
-          <w:t>8</w:t>
+          <w:t>7</w:t>
         </w:r>
         <w:r>
           <w:rPr>
@@ -3500,7 +3546,7 @@
           <w:sz w:val="21"/>
         </w:rPr>
       </w:pPr>
-      <w:hyperlink w:anchor="_Toc499633595" w:history="1">
+      <w:hyperlink w:anchor="_Toc499980486" w:history="1">
         <w:r>
           <w:rPr>
             <w:rStyle w:val="a6"/>
@@ -3534,7 +3580,7 @@
             <w:noProof/>
             <w:webHidden/>
           </w:rPr>
-          <w:instrText xml:space="preserve"> PAGEREF _Toc499633595 \h </w:instrText>
+          <w:instrText xml:space="preserve"> PAGEREF _Toc499980486 \h </w:instrText>
         </w:r>
         <w:r>
           <w:rPr>
@@ -3554,7 +3600,7 @@
             <w:noProof/>
             <w:webHidden/>
           </w:rPr>
-          <w:t>8</w:t>
+          <w:t>7</w:t>
         </w:r>
         <w:r>
           <w:rPr>
@@ -3578,7 +3624,7 @@
           <w:sz w:val="21"/>
         </w:rPr>
       </w:pPr>
-      <w:hyperlink w:anchor="_Toc499633596" w:history="1">
+      <w:hyperlink w:anchor="_Toc499980487" w:history="1">
         <w:r>
           <w:rPr>
             <w:rStyle w:val="a6"/>
@@ -3612,7 +3658,7 @@
             <w:noProof/>
             <w:webHidden/>
           </w:rPr>
-          <w:instrText xml:space="preserve"> PAGEREF _Toc499633596 \h </w:instrText>
+          <w:instrText xml:space="preserve"> PAGEREF _Toc499980487 \h </w:instrText>
         </w:r>
         <w:r>
           <w:rPr>
@@ -3632,7 +3678,7 @@
             <w:noProof/>
             <w:webHidden/>
           </w:rPr>
-          <w:t>8</w:t>
+          <w:t>7</w:t>
         </w:r>
         <w:r>
           <w:rPr>
@@ -3656,7 +3702,7 @@
           <w:sz w:val="21"/>
         </w:rPr>
       </w:pPr>
-      <w:hyperlink w:anchor="_Toc499633597" w:history="1">
+      <w:hyperlink w:anchor="_Toc499980488" w:history="1">
         <w:r>
           <w:rPr>
             <w:rStyle w:val="a6"/>
@@ -3690,7 +3736,7 @@
             <w:noProof/>
             <w:webHidden/>
           </w:rPr>
-          <w:instrText xml:space="preserve"> PAGEREF _Toc499633597 \h </w:instrText>
+          <w:instrText xml:space="preserve"> PAGEREF _Toc499980488 \h </w:instrText>
         </w:r>
         <w:r>
           <w:rPr>
@@ -3710,7 +3756,7 @@
             <w:noProof/>
             <w:webHidden/>
           </w:rPr>
-          <w:t>8</w:t>
+          <w:t>7</w:t>
         </w:r>
         <w:r>
           <w:rPr>
@@ -3733,7 +3779,7 @@
           <w:sz w:val="21"/>
         </w:rPr>
       </w:pPr>
-      <w:hyperlink w:anchor="_Toc499633598" w:history="1">
+      <w:hyperlink w:anchor="_Toc499980489" w:history="1">
         <w:r>
           <w:rPr>
             <w:rStyle w:val="a6"/>
@@ -3767,7 +3813,7 @@
             <w:noProof/>
             <w:webHidden/>
           </w:rPr>
-          <w:instrText xml:space="preserve"> PAGEREF _Toc499633598 \h </w:instrText>
+          <w:instrText xml:space="preserve"> PAGEREF _Toc499980489 \h </w:instrText>
         </w:r>
         <w:r>
           <w:rPr>
@@ -3787,7 +3833,7 @@
             <w:noProof/>
             <w:webHidden/>
           </w:rPr>
-          <w:t>9</w:t>
+          <w:t>8</w:t>
         </w:r>
         <w:r>
           <w:rPr>
@@ -3811,7 +3857,7 @@
           <w:sz w:val="21"/>
         </w:rPr>
       </w:pPr>
-      <w:hyperlink w:anchor="_Toc499633599" w:history="1">
+      <w:hyperlink w:anchor="_Toc499980490" w:history="1">
         <w:r>
           <w:rPr>
             <w:rStyle w:val="a6"/>
@@ -3845,7 +3891,7 @@
             <w:noProof/>
             <w:webHidden/>
           </w:rPr>
-          <w:instrText xml:space="preserve"> PAGEREF _Toc499633599 \h </w:instrText>
+          <w:instrText xml:space="preserve"> PAGEREF _Toc499980490 \h </w:instrText>
         </w:r>
         <w:r>
           <w:rPr>
@@ -3865,7 +3911,7 @@
             <w:noProof/>
             <w:webHidden/>
           </w:rPr>
-          <w:t>9</w:t>
+          <w:t>8</w:t>
         </w:r>
         <w:r>
           <w:rPr>
@@ -3889,7 +3935,7 @@
           <w:sz w:val="21"/>
         </w:rPr>
       </w:pPr>
-      <w:hyperlink w:anchor="_Toc499633600" w:history="1">
+      <w:hyperlink w:anchor="_Toc499980491" w:history="1">
         <w:r>
           <w:rPr>
             <w:rStyle w:val="a6"/>
@@ -3923,7 +3969,7 @@
             <w:noProof/>
             <w:webHidden/>
           </w:rPr>
-          <w:instrText xml:space="preserve"> PAGEREF _Toc499633600 \h </w:instrText>
+          <w:instrText xml:space="preserve"> PAGEREF _Toc499980491 \h </w:instrText>
         </w:r>
         <w:r>
           <w:rPr>
@@ -3943,7 +3989,7 @@
             <w:noProof/>
             <w:webHidden/>
           </w:rPr>
-          <w:t>10</w:t>
+          <w:t>9</w:t>
         </w:r>
         <w:r>
           <w:rPr>
@@ -3967,7 +4013,7 @@
           <w:sz w:val="21"/>
         </w:rPr>
       </w:pPr>
-      <w:hyperlink w:anchor="_Toc499633601" w:history="1">
+      <w:hyperlink w:anchor="_Toc499980492" w:history="1">
         <w:r>
           <w:rPr>
             <w:rStyle w:val="a6"/>
@@ -4001,7 +4047,7 @@
             <w:noProof/>
             <w:webHidden/>
           </w:rPr>
-          <w:instrText xml:space="preserve"> PAGEREF _Toc499633601 \h </w:instrText>
+          <w:instrText xml:space="preserve"> PAGEREF _Toc499980492 \h </w:instrText>
         </w:r>
         <w:r>
           <w:rPr>
@@ -4021,7 +4067,7 @@
             <w:noProof/>
             <w:webHidden/>
           </w:rPr>
-          <w:t>10</w:t>
+          <w:t>9</w:t>
         </w:r>
         <w:r>
           <w:rPr>
@@ -4125,7 +4171,7 @@
         </w:numPr>
       </w:pPr>
       <w:bookmarkStart w:id="15" w:name="_Toc498008565"/>
-      <w:bookmarkStart w:id="16" w:name="_Toc499633580"/>
+      <w:bookmarkStart w:id="16" w:name="_Toc499980471"/>
       <w:r>
         <w:rPr>
           <w:rFonts w:hint="eastAsia"/>
@@ -4142,7 +4188,7 @@
         <w:ind w:firstLine="602"/>
       </w:pPr>
       <w:bookmarkStart w:id="17" w:name="_Toc498008566"/>
-      <w:bookmarkStart w:id="18" w:name="_Toc499633581"/>
+      <w:bookmarkStart w:id="18" w:name="_Toc499980472"/>
       <w:r>
         <w:t>1.1</w:t>
       </w:r>
@@ -4174,7 +4220,7 @@
         <w:ind w:firstLine="602"/>
       </w:pPr>
       <w:bookmarkStart w:id="19" w:name="_Toc498008567"/>
-      <w:bookmarkStart w:id="20" w:name="_Toc499633582"/>
+      <w:bookmarkStart w:id="20" w:name="_Toc499980473"/>
       <w:r>
         <w:t>1.2</w:t>
       </w:r>
@@ -4343,7 +4389,7 @@
         <w:ind w:firstLine="602"/>
       </w:pPr>
       <w:bookmarkStart w:id="21" w:name="_Toc498008568"/>
-      <w:bookmarkStart w:id="22" w:name="_Toc499633583"/>
+      <w:bookmarkStart w:id="22" w:name="_Toc499980474"/>
       <w:r>
         <w:t>1.3</w:t>
       </w:r>
@@ -4557,7 +4603,7 @@
         <w:ind w:firstLine="602"/>
       </w:pPr>
       <w:bookmarkStart w:id="23" w:name="_Toc498008569"/>
-      <w:bookmarkStart w:id="24" w:name="_Toc499633584"/>
+      <w:bookmarkStart w:id="24" w:name="_Toc499980475"/>
       <w:r>
         <w:t>1.4</w:t>
       </w:r>
@@ -4670,7 +4716,7 @@
         </w:numPr>
       </w:pPr>
       <w:bookmarkStart w:id="25" w:name="_Toc498008570"/>
-      <w:bookmarkStart w:id="26" w:name="_Toc499633585"/>
+      <w:bookmarkStart w:id="26" w:name="_Toc499980476"/>
       <w:r>
         <w:rPr>
           <w:rFonts w:hint="eastAsia"/>
@@ -4740,7 +4786,7 @@
         <w:pStyle w:val="1"/>
       </w:pPr>
       <w:bookmarkStart w:id="27" w:name="_Toc498008571"/>
-      <w:bookmarkStart w:id="28" w:name="_Toc499633586"/>
+      <w:bookmarkStart w:id="28" w:name="_Toc499980477"/>
       <w:r>
         <w:t>3.</w:t>
       </w:r>
@@ -4759,7 +4805,7 @@
         <w:ind w:firstLine="602"/>
       </w:pPr>
       <w:bookmarkStart w:id="29" w:name="_Toc498008572"/>
-      <w:bookmarkStart w:id="30" w:name="_Toc499633587"/>
+      <w:bookmarkStart w:id="30" w:name="_Toc499980478"/>
       <w:r>
         <w:t>3.1</w:t>
       </w:r>
@@ -4817,7 +4863,7 @@
         <w:ind w:firstLine="602"/>
       </w:pPr>
       <w:bookmarkStart w:id="31" w:name="_Toc498008573"/>
-      <w:bookmarkStart w:id="32" w:name="_Toc499633588"/>
+      <w:bookmarkStart w:id="32" w:name="_Toc499980479"/>
       <w:r>
         <w:t>3.2</w:t>
       </w:r>
@@ -5131,7 +5177,7 @@
         <w:ind w:firstLineChars="200" w:firstLine="602"/>
       </w:pPr>
       <w:bookmarkStart w:id="33" w:name="_Toc498008574"/>
-      <w:bookmarkStart w:id="34" w:name="_Toc499633589"/>
+      <w:bookmarkStart w:id="34" w:name="_Toc499980480"/>
       <w:r>
         <w:t>3.3</w:t>
       </w:r>
@@ -5259,7 +5305,7 @@
         <w:ind w:firstLine="602"/>
       </w:pPr>
       <w:bookmarkStart w:id="35" w:name="_Toc498008575"/>
-      <w:bookmarkStart w:id="36" w:name="_Toc499633590"/>
+      <w:bookmarkStart w:id="36" w:name="_Toc499980481"/>
       <w:r>
         <w:lastRenderedPageBreak/>
         <w:t>3.4</w:t>
@@ -5358,6 +5404,7 @@
         </w:rPr>
         <w:t>：</w:t>
       </w:r>
+      <w:proofErr w:type="spellStart"/>
       <w:r>
         <w:rPr>
           <w:szCs w:val="24"/>
@@ -5371,6 +5418,7 @@
         </w:rPr>
         <w:t>xure</w:t>
       </w:r>
+      <w:proofErr w:type="spellEnd"/>
       <w:r>
         <w:rPr>
           <w:szCs w:val="24"/>
@@ -5413,11 +5461,19 @@
         </w:rPr>
         <w:t>、</w:t>
       </w:r>
+      <w:proofErr w:type="spellStart"/>
       <w:r>
         <w:rPr>
           <w:szCs w:val="24"/>
         </w:rPr>
-        <w:t>photoshop, project</w:t>
+        <w:t>photoshop</w:t>
+      </w:r>
+      <w:proofErr w:type="spellEnd"/>
+      <w:r>
+        <w:rPr>
+          <w:szCs w:val="24"/>
+        </w:rPr>
+        <w:t>, project</w:t>
       </w:r>
       <w:r>
         <w:rPr>
@@ -5433,9 +5489,8 @@
         <w:pStyle w:val="1"/>
       </w:pPr>
       <w:bookmarkStart w:id="37" w:name="_Toc498008576"/>
-      <w:bookmarkStart w:id="38" w:name="_Toc499633591"/>
-      <w:r>
-        <w:lastRenderedPageBreak/>
+      <w:bookmarkStart w:id="38" w:name="_Toc499980482"/>
+      <w:r>
         <w:t>4</w:t>
       </w:r>
       <w:r>
@@ -5453,7 +5508,7 @@
         <w:ind w:firstLine="602"/>
       </w:pPr>
       <w:bookmarkStart w:id="39" w:name="_Toc498008577"/>
-      <w:bookmarkStart w:id="40" w:name="_Toc499633592"/>
+      <w:bookmarkStart w:id="40" w:name="_Toc499980483"/>
       <w:r>
         <w:t>4.1</w:t>
       </w:r>
@@ -5474,7 +5529,7 @@
           <w:rFonts w:ascii="宋体"/>
         </w:rPr>
       </w:pPr>
-      <w:bookmarkStart w:id="41" w:name="_Toc499633593"/>
+      <w:bookmarkStart w:id="41" w:name="_Toc499980484"/>
       <w:r>
         <w:rPr>
           <w:rFonts w:ascii="宋体" w:hAnsi="宋体"/>
@@ -5508,9 +5563,9 @@
         </w:rPr>
         <w:drawing>
           <wp:inline distT="0" distB="0" distL="0" distR="0">
-            <wp:extent cx="6391910" cy="6875145"/>
-            <wp:effectExtent l="0" t="0" r="0" b="0"/>
-            <wp:docPr id="14" name="图片 14" descr="C:\Users\L-Jere\AppData\Local\Temp\WeChat Files\b160481c8bc4138c36dda1c3090821c.png"/>
+            <wp:extent cx="6331789" cy="5330825"/>
+            <wp:effectExtent l="0" t="0" r="0" b="3175"/>
+            <wp:docPr id="1" name="图片 1" descr="C:\Users\L-Jere\AppData\Local\Temp\WeChat Files\beb8053e814fd38c803a03f3ef14865.png"/>
             <wp:cNvGraphicFramePr>
               <a:graphicFrameLocks xmlns:a="http://schemas.openxmlformats.org/drawingml/2006/main" noChangeAspect="1"/>
             </wp:cNvGraphicFramePr>
@@ -5518,7 +5573,7 @@
               <a:graphicData uri="http://schemas.openxmlformats.org/drawingml/2006/picture">
                 <pic:pic xmlns:pic="http://schemas.openxmlformats.org/drawingml/2006/picture">
                   <pic:nvPicPr>
-                    <pic:cNvPr id="0" name="Picture 14" descr="C:\Users\L-Jere\AppData\Local\Temp\WeChat Files\b160481c8bc4138c36dda1c3090821c.png"/>
+                    <pic:cNvPr id="0" name="Picture 1" descr="C:\Users\L-Jere\AppData\Local\Temp\WeChat Files\beb8053e814fd38c803a03f3ef14865.png"/>
                     <pic:cNvPicPr>
                       <a:picLocks noChangeAspect="1" noChangeArrowheads="1"/>
                     </pic:cNvPicPr>
@@ -5539,7 +5594,7 @@
                   <pic:spPr bwMode="auto">
                     <a:xfrm>
                       <a:off x="0" y="0"/>
-                      <a:ext cx="6391910" cy="6875145"/>
+                      <a:ext cx="6341830" cy="5339279"/>
                     </a:xfrm>
                     <a:prstGeom prst="rect">
                       <a:avLst/>
@@ -5564,7 +5619,7 @@
           <w:rFonts w:ascii="宋体"/>
         </w:rPr>
       </w:pPr>
-      <w:bookmarkStart w:id="42" w:name="_Toc499633594"/>
+      <w:bookmarkStart w:id="42" w:name="_Toc499980485"/>
       <w:r>
         <w:rPr>
           <w:rFonts w:ascii="宋体" w:hAnsi="宋体"/>
@@ -5611,16 +5666,19 @@
       </w:r>
     </w:p>
     <w:p>
-      <w:pPr>
+      <w:r>
         <w:rPr>
           <w:rFonts w:hint="eastAsia"/>
         </w:rPr>
-      </w:pPr>
+        <w:t>教师课程管理</w:t>
+      </w:r>
+    </w:p>
+    <w:p>
       <w:r>
         <w:rPr>
           <w:rFonts w:hint="eastAsia"/>
         </w:rPr>
-        <w:t>教师课程管理</w:t>
+        <w:t>教师发布通知</w:t>
       </w:r>
     </w:p>
     <w:p>
@@ -5628,7 +5686,7 @@
         <w:rPr>
           <w:rFonts w:hint="eastAsia"/>
         </w:rPr>
-        <w:t>教师发布通知</w:t>
+        <w:t>教师在线答疑</w:t>
       </w:r>
     </w:p>
     <w:p>
@@ -5636,7 +5694,7 @@
         <w:rPr>
           <w:rFonts w:hint="eastAsia"/>
         </w:rPr>
-        <w:t>教师在线答疑</w:t>
+        <w:t>学生在线提问</w:t>
       </w:r>
     </w:p>
     <w:p>
@@ -5644,7 +5702,7 @@
         <w:rPr>
           <w:rFonts w:hint="eastAsia"/>
         </w:rPr>
-        <w:t>学生在线提问</w:t>
+        <w:t>用户注册</w:t>
       </w:r>
     </w:p>
     <w:p>
@@ -5652,23 +5710,23 @@
         <w:rPr>
           <w:rFonts w:hint="eastAsia"/>
         </w:rPr>
-        <w:t>用户注册</w:t>
-      </w:r>
-    </w:p>
-    <w:p>
-      <w:r>
+        <w:t>用户登录</w:t>
+      </w:r>
+    </w:p>
+    <w:p>
+      <w:pPr>
         <w:rPr>
           <w:rFonts w:hint="eastAsia"/>
         </w:rPr>
-        <w:t>用户登录</w:t>
-      </w:r>
-    </w:p>
-    <w:p>
-      <w:pPr>
+      </w:pPr>
+      <w:r>
         <w:rPr>
           <w:rFonts w:hint="eastAsia"/>
         </w:rPr>
-      </w:pPr>
+        <w:t>用户注销</w:t>
+      </w:r>
+    </w:p>
+    <w:p>
       <w:r>
         <w:rPr>
           <w:rFonts w:hint="eastAsia"/>
@@ -5681,34 +5739,32 @@
         <w:rPr>
           <w:rFonts w:hint="eastAsia"/>
         </w:rPr>
-        <w:t>用户资料下载</w:t>
+        <w:t>用户资料</w:t>
       </w:r>
       <w:r>
         <w:rPr>
           <w:rFonts w:hint="eastAsia"/>
         </w:rPr>
-        <w:t>与上传</w:t>
-      </w:r>
-    </w:p>
-    <w:p>
-      <w:r>
+        <w:t>分享</w:t>
+      </w:r>
+    </w:p>
+    <w:p>
+      <w:pPr>
         <w:rPr>
           <w:rFonts w:hint="eastAsia"/>
         </w:rPr>
-        <w:t>用户资料删除</w:t>
-      </w:r>
-    </w:p>
-    <w:p>
-      <w:pPr>
+      </w:pPr>
+      <w:r>
         <w:rPr>
           <w:rFonts w:hint="eastAsia"/>
         </w:rPr>
-      </w:pPr>
+        <w:t>用户参与</w:t>
+      </w:r>
       <w:r>
         <w:rPr>
           <w:rFonts w:hint="eastAsia"/>
         </w:rPr>
-        <w:t>用户新建讨论版</w:t>
+        <w:t>讨论版</w:t>
       </w:r>
     </w:p>
     <w:p>
@@ -5716,34 +5772,33 @@
         <w:rPr>
           <w:rFonts w:hint="eastAsia"/>
         </w:rPr>
-        <w:t>用户讨论版</w:t>
+        <w:t>管理员</w:t>
       </w:r>
       <w:r>
         <w:rPr>
           <w:rFonts w:hint="eastAsia"/>
         </w:rPr>
-        <w:t>留言</w:t>
-      </w:r>
-    </w:p>
-    <w:p>
-      <w:pPr>
+        <w:t>管理</w:t>
+      </w:r>
+      <w:r>
         <w:rPr>
           <w:rFonts w:hint="eastAsia"/>
         </w:rPr>
-      </w:pPr>
+        <w:t>用户信息</w:t>
+      </w:r>
+    </w:p>
+    <w:p>
       <w:r>
         <w:rPr>
           <w:rFonts w:hint="eastAsia"/>
         </w:rPr>
-        <w:t>用户讨论版管理</w:t>
-      </w:r>
-    </w:p>
-    <w:p>
+        <w:t>管理员管理</w:t>
+      </w:r>
       <w:r>
         <w:rPr>
           <w:rFonts w:hint="eastAsia"/>
         </w:rPr>
-        <w:t>管理员审核用户信息</w:t>
+        <w:t>讨论版内容</w:t>
       </w:r>
     </w:p>
     <w:p>
@@ -5751,35 +5806,33 @@
         <w:rPr>
           <w:rFonts w:hint="eastAsia"/>
         </w:rPr>
-        <w:t>管理员审核</w:t>
+        <w:t>管理员</w:t>
       </w:r>
       <w:r>
         <w:rPr>
           <w:rFonts w:hint="eastAsia"/>
         </w:rPr>
-        <w:t>讨论版内容</w:t>
-      </w:r>
-    </w:p>
-    <w:p>
+        <w:t>管理</w:t>
+      </w:r>
       <w:r>
         <w:rPr>
           <w:rFonts w:hint="eastAsia"/>
         </w:rPr>
+        <w:t>用户申请信息</w:t>
+      </w:r>
+    </w:p>
+    <w:p>
+      <w:r>
+        <w:rPr>
+          <w:rFonts w:hint="eastAsia"/>
+        </w:rPr>
         <w:t>管理员</w:t>
       </w:r>
       <w:r>
         <w:rPr>
           <w:rFonts w:hint="eastAsia"/>
         </w:rPr>
-        <w:t>审核用户申请信息</w:t>
-      </w:r>
-    </w:p>
-    <w:p>
-      <w:r>
-        <w:rPr>
-          <w:rFonts w:hint="eastAsia"/>
-        </w:rPr>
-        <w:t>管理员审核学生团队空间</w:t>
+        <w:t>管理网站</w:t>
       </w:r>
     </w:p>
     <w:p>
@@ -5788,7 +5841,7 @@
         <w:ind w:firstLineChars="200" w:firstLine="602"/>
       </w:pPr>
       <w:bookmarkStart w:id="43" w:name="_Toc498008578"/>
-      <w:bookmarkStart w:id="44" w:name="_Toc499633595"/>
+      <w:bookmarkStart w:id="44" w:name="_Toc499980486"/>
       <w:r>
         <w:t>4.2</w:t>
       </w:r>
@@ -6049,7 +6102,6 @@
           <w:p>
             <w:pPr>
               <w:rPr>
-                <w:rFonts w:hint="eastAsia"/>
                 <w:kern w:val="0"/>
                 <w:szCs w:val="20"/>
               </w:rPr>
@@ -6071,7 +6123,6 @@
           <w:p>
             <w:pPr>
               <w:rPr>
-                <w:rFonts w:hint="eastAsia"/>
                 <w:kern w:val="0"/>
                 <w:szCs w:val="20"/>
               </w:rPr>
@@ -6145,7 +6196,7 @@
         <w:ind w:firstLineChars="200" w:firstLine="602"/>
       </w:pPr>
       <w:bookmarkStart w:id="45" w:name="_Toc498008579"/>
-      <w:bookmarkStart w:id="46" w:name="_Toc499633596"/>
+      <w:bookmarkStart w:id="46" w:name="_Toc499980487"/>
       <w:r>
         <w:t>4.3</w:t>
       </w:r>
@@ -6252,7 +6303,6 @@
           <w:p>
             <w:pPr>
               <w:rPr>
-                <w:rFonts w:hint="eastAsia"/>
                 <w:kern w:val="0"/>
                 <w:szCs w:val="20"/>
               </w:rPr>
@@ -6274,7 +6324,7 @@
         <w:pStyle w:val="2"/>
         <w:ind w:firstLineChars="200" w:firstLine="602"/>
       </w:pPr>
-      <w:bookmarkStart w:id="48" w:name="_Toc499633597"/>
+      <w:bookmarkStart w:id="48" w:name="_Toc499980488"/>
       <w:r>
         <w:t>4.4</w:t>
       </w:r>
@@ -6359,7 +6409,6 @@
           <w:p>
             <w:pPr>
               <w:rPr>
-                <w:rFonts w:hint="eastAsia"/>
                 <w:kern w:val="0"/>
                 <w:szCs w:val="20"/>
               </w:rPr>
@@ -6388,7 +6437,6 @@
           <w:p>
             <w:pPr>
               <w:rPr>
-                <w:rFonts w:hint="eastAsia"/>
                 <w:kern w:val="0"/>
                 <w:szCs w:val="20"/>
               </w:rPr>
@@ -6433,8 +6481,9 @@
         <w:pStyle w:val="1"/>
       </w:pPr>
       <w:bookmarkStart w:id="49" w:name="_Toc498008581"/>
-      <w:bookmarkStart w:id="50" w:name="_Toc499633598"/>
-      <w:r>
+      <w:bookmarkStart w:id="50" w:name="_Toc499980489"/>
+      <w:r>
+        <w:lastRenderedPageBreak/>
         <w:t>5</w:t>
       </w:r>
       <w:r>
@@ -6452,7 +6501,7 @@
         <w:ind w:firstLine="602"/>
       </w:pPr>
       <w:bookmarkStart w:id="51" w:name="_Toc498008582"/>
-      <w:bookmarkStart w:id="52" w:name="_Toc499633599"/>
+      <w:bookmarkStart w:id="52" w:name="_Toc499980490"/>
       <w:r>
         <w:t>5.1</w:t>
       </w:r>
@@ -6835,20 +6884,14 @@
     <w:p/>
     <w:p/>
     <w:p/>
-    <w:p>
-      <w:pPr>
-        <w:rPr>
-          <w:rFonts w:hint="eastAsia"/>
-        </w:rPr>
-      </w:pPr>
-    </w:p>
+    <w:p/>
     <w:p>
       <w:pPr>
         <w:pStyle w:val="2"/>
         <w:ind w:firstLine="602"/>
       </w:pPr>
       <w:bookmarkStart w:id="53" w:name="_Toc498008583"/>
-      <w:bookmarkStart w:id="54" w:name="_Toc499633600"/>
+      <w:bookmarkStart w:id="54" w:name="_Toc499980491"/>
       <w:r>
         <w:lastRenderedPageBreak/>
         <w:t>5.2</w:t>
@@ -7292,7 +7335,7 @@
         <w:ind w:firstLineChars="200" w:firstLine="602"/>
       </w:pPr>
       <w:bookmarkStart w:id="55" w:name="_Toc498008584"/>
-      <w:bookmarkStart w:id="56" w:name="_Toc499633601"/>
+      <w:bookmarkStart w:id="56" w:name="_Toc499980492"/>
       <w:r>
         <w:t>5.3</w:t>
       </w:r>
